--- a/法令ファイル/都道府県農業共済保険審査会規程/都道府県農業共済保険審査会規程（昭和十六年勅令第八百八十九号）.docx
+++ b/法令ファイル/都道府県農業共済保険審査会規程/都道府県農業共済保険審査会規程（昭和十六年勅令第八百八十九号）.docx
@@ -117,53 +117,47 @@
     </w:p>
     <w:p>
       <w:pPr>
-        <w:pStyle w:val="Heading6"/>
+        <w:pStyle w:val="ListBullet"/>
         <w:ind w:left="880"/>
       </w:pPr>
       <w:r>
         <w:t>一</w:t>
+        <w:br/>
+        <w:t>都道府県知事ノ直近下位ノ内部組織ノ長</w:t>
+        <w:br/>
+        <w:br/>
+        <w:br/>
+        <w:t>三人</w:t>
       </w:r>
     </w:p>
     <w:p>
       <w:pPr>
+        <w:pStyle w:val="ListBullet"/>
         <w:ind w:left="880"/>
       </w:pPr>
       <w:r>
-        <w:t>都道府県知事ノ直近下位ノ内部組織ノ長</w:t>
+        <w:t>二</w:t>
+        <w:br/>
+        <w:t>農業共済組合ノ組合員又ハ法第八十五条の六第一項ノ共済事業ヲ行フ市町村トノ間ニ農作物共済、家畜共済、果樹共済、畑作物共済若クハ園芸施設共済ノ共済関係ノ存スル者</w:t>
+        <w:br/>
+        <w:br/>
+        <w:br/>
+        <w:t>三人</w:t>
       </w:r>
     </w:p>
     <w:p>
       <w:pPr>
-        <w:pStyle w:val="Heading6"/>
-        <w:ind w:left="880"/>
-      </w:pPr>
-      <w:r>
-        <w:t>二</w:t>
-      </w:r>
-    </w:p>
-    <w:p>
-      <w:pPr>
-        <w:ind w:left="880"/>
-      </w:pPr>
-      <w:r>
-        <w:t>農業共済組合ノ組合員又ハ法第八十五条の六第一項ノ共済事業ヲ行フ市町村トノ間ニ農作物共済、家畜共済、果樹共済、畑作物共済若クハ園芸施設共済ノ共済関係ノ存スル者</w:t>
-      </w:r>
-    </w:p>
-    <w:p>
-      <w:pPr>
-        <w:pStyle w:val="Heading6"/>
+        <w:pStyle w:val="ListBullet"/>
         <w:ind w:left="880"/>
       </w:pPr>
       <w:r>
         <w:t>三</w:t>
-      </w:r>
-    </w:p>
-    <w:p>
-      <w:pPr>
-        <w:ind w:left="880"/>
-      </w:pPr>
-      <w:r>
+        <w:br/>
         <w:t>学識経験アル者</w:t>
+        <w:br/>
+        <w:br/>
+        <w:br/>
+        <w:t>三人</w:t>
       </w:r>
     </w:p>
     <w:p>
@@ -408,7 +402,7 @@
         <w:pStyle w:val="Heading1"/>
       </w:pPr>
       <w:r>
-        <w:t>附　則（昭和一八年五月一五日勅令第四一八号）</w:t>
+        <w:t>附則（昭和一八年五月一五日勅令第四一八号）</w:t>
       </w:r>
     </w:p>
     <w:p>
@@ -426,7 +420,7 @@
         <w:pStyle w:val="Heading1"/>
       </w:pPr>
       <w:r>
-        <w:t>附　則（昭和一八年七月一日勅令第五六五号）</w:t>
+        <w:t>附則（昭和一八年七月一日勅令第五六五号）</w:t>
       </w:r>
     </w:p>
     <w:p>
@@ -444,7 +438,7 @@
         <w:pStyle w:val="Heading1"/>
       </w:pPr>
       <w:r>
-        <w:t>附　則（昭和一八年一一月一日勅令第八二三号）</w:t>
+        <w:t>附則（昭和一八年一一月一日勅令第八二三号）</w:t>
       </w:r>
     </w:p>
     <w:p>
@@ -462,7 +456,7 @@
         <w:pStyle w:val="Heading1"/>
       </w:pPr>
       <w:r>
-        <w:t>附　則（昭和一九年七月八日勅令第四四三号）</w:t>
+        <w:t>附則（昭和一九年七月八日勅令第四四三号）</w:t>
       </w:r>
     </w:p>
     <w:p>
@@ -480,7 +474,7 @@
         <w:pStyle w:val="Heading1"/>
       </w:pPr>
       <w:r>
-        <w:t>附　則（昭和二〇年八月二六日勅令第四八五号）</w:t>
+        <w:t>附則（昭和二〇年八月二六日勅令第四八五号）</w:t>
       </w:r>
     </w:p>
     <w:p>
@@ -498,7 +492,7 @@
         <w:pStyle w:val="Heading1"/>
       </w:pPr>
       <w:r>
-        <w:t>附　則（昭和二一年一月三一日勅令第六二号）</w:t>
+        <w:t>附則（昭和二一年一月三一日勅令第六二号）</w:t>
       </w:r>
     </w:p>
     <w:p>
@@ -516,7 +510,7 @@
         <w:pStyle w:val="Heading1"/>
       </w:pPr>
       <w:r>
-        <w:t>附　則（昭和二一年四月一日勅令第二一六号）</w:t>
+        <w:t>附則（昭和二一年四月一日勅令第二一六号）</w:t>
       </w:r>
     </w:p>
     <w:p>
@@ -534,7 +528,7 @@
         <w:pStyle w:val="Heading1"/>
       </w:pPr>
       <w:r>
-        <w:t>附　則（昭和二二年一二月二七日政令第二九九号）</w:t>
+        <w:t>附則（昭和二二年一二月二七日政令第二九九号）</w:t>
       </w:r>
     </w:p>
     <w:p>
@@ -560,7 +554,7 @@
         <w:pStyle w:val="Heading1"/>
       </w:pPr>
       <w:r>
-        <w:t>附　則（昭和二八年八月二一日政令第二〇五号）</w:t>
+        <w:t>附則（昭和二八年八月二一日政令第二〇五号）</w:t>
       </w:r>
     </w:p>
     <w:p>
@@ -578,7 +572,7 @@
         <w:pStyle w:val="Heading1"/>
       </w:pPr>
       <w:r>
-        <w:t>附　則（昭和三〇年九月三〇日政令第二六五号）</w:t>
+        <w:t>附則（昭和三〇年九月三〇日政令第二六五号）</w:t>
       </w:r>
     </w:p>
     <w:p>
@@ -596,7 +590,7 @@
         <w:pStyle w:val="Heading1"/>
       </w:pPr>
       <w:r>
-        <w:t>附　則（昭和三二年一二月二〇日政令第三四三号）</w:t>
+        <w:t>附則（昭和三二年一二月二〇日政令第三四三号）</w:t>
       </w:r>
     </w:p>
     <w:p>
@@ -614,10 +608,22 @@
         <w:pStyle w:val="Heading1"/>
       </w:pPr>
       <w:r>
-        <w:t>附　則（昭和三七年九月二九日政令第三九一号）</w:t>
+        <w:t>附則（昭和三七年九月二九日政令第三九一号）</w:t>
       </w:r>
     </w:p>
     <w:p>
+      <w:pPr>
+        <w:pStyle w:val="Heading5"/>
+        <w:ind w:left="440"/>
+      </w:pPr>
+      <w:r>
+        <w:t>１</w:t>
+      </w:r>
+    </w:p>
+    <w:p>
+      <w:pPr>
+        <w:ind w:left="440"/>
+      </w:pPr>
       <w:r>
         <w:t>この政令は、行政不服審査法（昭和三十七年法律第百六十号）の施行の日（昭和三十七年十月一日）から施行する。</w:t>
       </w:r>
@@ -637,6 +643,8 @@
       </w:pPr>
       <w:r>
         <w:t>この政令による改正後の規定は、この政令の施行前にされた行政庁の処分その他この政令の施行前に生じた事項についても適用する。</w:t>
+        <w:br/>
+        <w:t>ただし、この政令による改正前の規定によつて生じた効力を妨げない。</w:t>
       </w:r>
     </w:p>
     <w:p>
@@ -654,6 +662,8 @@
       </w:pPr>
       <w:r>
         <w:t>この政令の施行前に提起された訴願、審査の請求、異議の申立てその他の不服申立て（以下「訴願等」という。）については、この政令の施行後も、なお従前の例による。</w:t>
+        <w:br/>
+        <w:t>この政令の施行前にされた訴願等の裁決、決定その他の処分（以下「裁決等」という。）又はこの政令の施行前に提起された訴願等につきこの政令の施行後にされる裁決等にさらに不服がある場合の訴願等についても、同様とする。</w:t>
       </w:r>
     </w:p>
     <w:p>
@@ -683,10 +693,22 @@
         <w:pStyle w:val="Heading1"/>
       </w:pPr>
       <w:r>
-        <w:t>附　則（昭和三八年一一月九日政令第三六四号）</w:t>
+        <w:t>附則（昭和三八年一一月九日政令第三六四号）</w:t>
       </w:r>
     </w:p>
     <w:p>
+      <w:pPr>
+        <w:pStyle w:val="Heading5"/>
+        <w:ind w:left="440"/>
+      </w:pPr>
+      <w:r>
+        <w:t>１</w:t>
+      </w:r>
+    </w:p>
+    <w:p>
+      <w:pPr>
+        <w:ind w:left="440"/>
+      </w:pPr>
       <w:r>
         <w:t>この政令は、農業災害補償法の一部を改正する法律の施行の日（昭和三十九年二月一日）から施行する。</w:t>
       </w:r>
@@ -701,10 +723,22 @@
         <w:pStyle w:val="Heading1"/>
       </w:pPr>
       <w:r>
-        <w:t>附　則（昭和四八年一月二二日政令第二号）</w:t>
+        <w:t>附則（昭和四八年一月二二日政令第二号）</w:t>
       </w:r>
     </w:p>
     <w:p>
+      <w:pPr>
+        <w:pStyle w:val="Heading5"/>
+        <w:ind w:left="440"/>
+      </w:pPr>
+      <w:r>
+        <w:t>１</w:t>
+      </w:r>
+    </w:p>
+    <w:p>
+      <w:pPr>
+        <w:ind w:left="440"/>
+      </w:pPr>
       <w:r>
         <w:t>この政令は、農業災害補償法及び農業共済基金法の一部を改正する法律（昭和四十七年法律第七十一号）の施行の日（昭和四十八年四月一日）から施行する。</w:t>
       </w:r>
@@ -719,7 +753,7 @@
         <w:pStyle w:val="Heading1"/>
       </w:pPr>
       <w:r>
-        <w:t>附　則（昭和五三年七月五日政令第二八二号）</w:t>
+        <w:t>附則（昭和五三年七月五日政令第二八二号）</w:t>
       </w:r>
     </w:p>
     <w:p>
@@ -745,10 +779,22 @@
         <w:pStyle w:val="Heading1"/>
       </w:pPr>
       <w:r>
-        <w:t>附　則（昭和五四年二月一日政令第一六号）</w:t>
+        <w:t>附則（昭和五四年二月一日政令第一六号）</w:t>
       </w:r>
     </w:p>
     <w:p>
+      <w:pPr>
+        <w:pStyle w:val="Heading5"/>
+        <w:ind w:left="440"/>
+      </w:pPr>
+      <w:r>
+        <w:t>１</w:t>
+      </w:r>
+    </w:p>
+    <w:p>
+      <w:pPr>
+        <w:ind w:left="440"/>
+      </w:pPr>
       <w:r>
         <w:t>この政令は、農業災害補償法及び農業共済基金法の一部を改正する法律（以下「改正法」という。）の施行の日（昭和五十四年四月一日）から施行する。</w:t>
       </w:r>
@@ -763,7 +809,7 @@
         <w:pStyle w:val="Heading1"/>
       </w:pPr>
       <w:r>
-        <w:t>附　則（平成一一年一二月二二日政令第四一六号）</w:t>
+        <w:t>附則（平成一一年一二月二二日政令第四一六号）</w:t>
       </w:r>
     </w:p>
     <w:p>
@@ -815,7 +861,7 @@
         <w:pStyle w:val="Heading1"/>
       </w:pPr>
       <w:r>
-        <w:t>附　則（平成一五年八月二九日政令第三七五号）</w:t>
+        <w:t>附則（平成一五年八月二九日政令第三七五号）</w:t>
       </w:r>
     </w:p>
     <w:p>
@@ -841,7 +887,7 @@
         <w:pStyle w:val="Heading1"/>
       </w:pPr>
       <w:r>
-        <w:t>附　則（平成一八年一一月二二日政令第三六一号）</w:t>
+        <w:t>附則（平成一八年一一月二二日政令第三六一号）</w:t>
       </w:r>
     </w:p>
     <w:p>
@@ -877,7 +923,7 @@
     </w:pPr>
     <w:r>
       <w:tab/>
-      <w:t>WeGov v0.1 - FTS141</w:t>
+      <w:t>WeGov v0.2 - FTS141</w:t>
     </w:r>
   </w:p>
 </w:ftr>
